--- a/Math.docx
+++ b/Math.docx
@@ -88,6 +88,7 @@
         </w:rPr>
         <w:object>
           <v:shape id="_x0000_i1025" o:spt="75" type="#_x0000_t75" style="height:16pt;width:42.95pt;" o:ole="t" filled="f" o:preferrelative="t" stroked="f" coordsize="21600,21600">
+            <v:path/>
             <v:fill on="f" focussize="0,0"/>
             <v:stroke on="f"/>
             <v:imagedata r:id="rId5" o:title=""/>
@@ -146,6 +147,7 @@
         </w:rPr>
         <w:object>
           <v:shape id="_x0000_i1026" o:spt="75" type="#_x0000_t75" style="height:16pt;width:36pt;" o:ole="t" filled="f" o:preferrelative="t" stroked="f" coordsize="21600,21600">
+            <v:path/>
             <v:fill on="f" focussize="0,0"/>
             <v:stroke on="f"/>
             <v:imagedata r:id="rId7" o:title=""/>
@@ -196,6 +198,7 @@
         </w:rPr>
         <w:object>
           <v:shape id="_x0000_i1027" o:spt="75" type="#_x0000_t75" style="height:33pt;width:89pt;" o:ole="t" filled="f" o:preferrelative="t" stroked="f" coordsize="21600,21600">
+            <v:path/>
             <v:fill on="f" focussize="0,0"/>
             <v:stroke on="f"/>
             <v:imagedata r:id="rId9" o:title=""/>
@@ -223,6 +226,7 @@
         </w:rPr>
         <w:object>
           <v:shape id="_x0000_i1028" o:spt="75" type="#_x0000_t75" style="height:33pt;width:89pt;" o:ole="t" filled="f" o:preferrelative="t" stroked="f" coordsize="21600,21600">
+            <v:path/>
             <v:fill on="f" focussize="0,0"/>
             <v:stroke on="f"/>
             <v:imagedata r:id="rId11" o:title=""/>
@@ -266,6 +270,7 @@
         </w:rPr>
         <w:object>
           <v:shape id="_x0000_i1029" o:spt="75" type="#_x0000_t75" style="height:16pt;width:204.95pt;" o:ole="t" filled="f" o:preferrelative="t" stroked="f" coordsize="21600,21600">
+            <v:path/>
             <v:fill on="f" focussize="0,0"/>
             <v:stroke on="f"/>
             <v:imagedata r:id="rId13" o:title=""/>
@@ -325,6 +330,7 @@
         </w:rPr>
         <w:object>
           <v:shape id="_x0000_i1030" o:spt="75" type="#_x0000_t75" style="height:33pt;width:129pt;" o:ole="t" filled="f" o:preferrelative="t" stroked="f" coordsize="21600,21600">
+            <v:path/>
             <v:fill on="f" focussize="0,0"/>
             <v:stroke on="f"/>
             <v:imagedata r:id="rId15" o:title=""/>
@@ -384,6 +390,7 @@
         </w:rPr>
         <w:object>
           <v:shape id="_x0000_i1031" o:spt="75" type="#_x0000_t75" style="height:34pt;width:132.95pt;" o:ole="t" filled="f" o:preferrelative="t" stroked="f" coordsize="21600,21600">
+            <v:path/>
             <v:fill on="f" focussize="0,0"/>
             <v:stroke on="f"/>
             <v:imagedata r:id="rId17" o:title=""/>
@@ -442,8 +449,151 @@
           <w:lang w:val="en-US" w:eastAsia="zh-CN"/>
         </w:rPr>
       </w:pPr>
+      <w:r>
+        <w:rPr>
+          <w:rFonts w:hint="eastAsia"/>
+          <w:position w:val="-64"/>
+          <w:lang w:val="en-US" w:eastAsia="zh-CN"/>
+        </w:rPr>
+        <w:object>
+          <v:shape id="_x0000_i1032" o:spt="75" type="#_x0000_t75" style="height:51pt;width:155pt;" o:ole="t" filled="f" o:preferrelative="t" stroked="f" coordsize="21600,21600">
+            <v:path/>
+            <v:fill on="f" focussize="0,0"/>
+            <v:stroke on="f"/>
+            <v:imagedata r:id="rId19" o:title=""/>
+            <o:lock v:ext="edit" aspectratio="t"/>
+            <w10:wrap type="none"/>
+            <w10:anchorlock/>
+          </v:shape>
+          <o:OLEObject Type="Embed" ProgID="Equation.KSEE3" ShapeID="_x0000_i1032" DrawAspect="Content" ObjectID="_1468075732" r:id="rId18">
+            <o:LockedField>false</o:LockedField>
+          </o:OLEObject>
+        </w:object>
+      </w:r>
+      <w:r>
+        <w:rPr>
+          <w:rFonts w:hint="eastAsia"/>
+          <w:lang w:val="en-US" w:eastAsia="zh-CN"/>
+        </w:rPr>
+        <w:t>。</w:t>
+      </w:r>
+    </w:p>
+    <w:p>
+      <w:pPr>
+        <w:rPr>
+          <w:rFonts w:hint="eastAsia"/>
+          <w:lang w:val="en-US" w:eastAsia="zh-CN"/>
+        </w:rPr>
+        <w:sectPr>
+          <w:pgSz w:w="11906" w:h="16838"/>
+          <w:pgMar w:top="1440" w:right="1800" w:bottom="1440" w:left="1800" w:header="851" w:footer="992" w:gutter="0"/>
+          <w:cols w:space="425" w:num="1"/>
+          <w:docGrid w:type="lines" w:linePitch="312" w:charSpace="0"/>
+        </w:sectPr>
+      </w:pPr>
+    </w:p>
+    <w:p>
+      <w:pPr>
+        <w:pStyle w:val="2"/>
+        <w:rPr>
+          <w:rFonts w:hint="eastAsia"/>
+          <w:lang w:val="en-US" w:eastAsia="zh-CN"/>
+        </w:rPr>
+      </w:pPr>
+      <w:r>
+        <w:rPr>
+          <w:rFonts w:hint="eastAsia"/>
+          <w:lang w:val="en-US" w:eastAsia="zh-CN"/>
+        </w:rPr>
+        <w:t>分类</w:t>
+      </w:r>
+    </w:p>
+    <w:p>
+      <w:pPr>
+        <w:rPr>
+          <w:rFonts w:hint="eastAsia"/>
+          <w:lang w:val="en-US" w:eastAsia="zh-CN"/>
+        </w:rPr>
+      </w:pPr>
+    </w:p>
+    <w:p>
+      <w:pPr>
+        <w:pStyle w:val="3"/>
+        <w:rPr>
+          <w:rFonts w:hint="eastAsia"/>
+          <w:lang w:val="en-US" w:eastAsia="zh-CN"/>
+        </w:rPr>
+      </w:pPr>
+      <w:r>
+        <w:rPr>
+          <w:rFonts w:hint="eastAsia"/>
+          <w:lang w:val="en-US" w:eastAsia="zh-CN"/>
+        </w:rPr>
+        <w:t>贝叶斯分类</w:t>
+      </w:r>
+    </w:p>
+    <w:p>
+      <w:pPr>
+        <w:rPr>
+          <w:rFonts w:hint="eastAsia"/>
+          <w:lang w:val="en-US" w:eastAsia="zh-CN"/>
+        </w:rPr>
+      </w:pPr>
+    </w:p>
+    <w:p>
+      <w:pPr>
+        <w:rPr>
+          <w:rFonts w:hint="eastAsia"/>
+          <w:lang w:val="en-US" w:eastAsia="zh-CN"/>
+        </w:rPr>
+      </w:pPr>
+      <w:r>
+        <w:rPr>
+          <w:rFonts w:hint="eastAsia"/>
+          <w:lang w:val="en-US" w:eastAsia="zh-CN"/>
+        </w:rPr>
+        <w:t>1 简单的例子</w:t>
+      </w:r>
+    </w:p>
+    <w:p>
+      <w:pPr>
+        <w:rPr>
+          <w:rFonts w:hint="eastAsia"/>
+          <w:lang w:val="en-US" w:eastAsia="zh-CN"/>
+        </w:rPr>
+      </w:pPr>
+    </w:p>
+    <w:p>
+      <w:pPr>
+        <w:rPr>
+          <w:rFonts w:hint="eastAsia"/>
+          <w:lang w:val="en-US" w:eastAsia="zh-CN"/>
+        </w:rPr>
+        <w:sectPr>
+          <w:pgSz w:w="11906" w:h="16838"/>
+          <w:pgMar w:top="1440" w:right="1800" w:bottom="1440" w:left="1800" w:header="851" w:footer="992" w:gutter="0"/>
+          <w:cols w:space="425" w:num="1"/>
+          <w:docGrid w:type="lines" w:linePitch="312" w:charSpace="0"/>
+        </w:sectPr>
+      </w:pPr>
       <w:bookmarkStart w:id="0" w:name="_GoBack"/>
       <w:bookmarkEnd w:id="0"/>
+    </w:p>
+    <w:p>
+      <w:pPr>
+        <w:rPr>
+          <w:rFonts w:hint="eastAsia"/>
+          <w:lang w:val="en-US" w:eastAsia="zh-CN"/>
+        </w:rPr>
+      </w:pPr>
+    </w:p>
+    <w:p>
+      <w:pPr>
+        <w:rPr>
+          <w:rFonts w:hint="eastAsia"/>
+          <w:lang w:val="en-US" w:eastAsia="zh-CN"/>
+        </w:rPr>
+      </w:pPr>
     </w:p>
     <w:p>
       <w:pPr>
@@ -1074,6 +1224,8 @@
 <s:customData xmlns="http://www.wps.cn/officeDocument/2013/wpsCustomData" xmlns:s="http://www.wps.cn/officeDocument/2013/wpsCustomData">
   <customSectProps>
     <customSectPr/>
+    <customSectPr/>
+    <customSectPr/>
   </customSectProps>
 </s:customData>
 </file>

--- a/Math.docx
+++ b/Math.docx
@@ -562,6 +562,16 @@
           <w:lang w:val="en-US" w:eastAsia="zh-CN"/>
         </w:rPr>
       </w:pPr>
+      <w:bookmarkStart w:id="0" w:name="_GoBack"/>
+      <w:bookmarkEnd w:id="0"/>
+    </w:p>
+    <w:p>
+      <w:pPr>
+        <w:rPr>
+          <w:rFonts w:hint="eastAsia"/>
+          <w:lang w:val="en-US" w:eastAsia="zh-CN"/>
+        </w:rPr>
+      </w:pPr>
     </w:p>
     <w:p>
       <w:pPr>
@@ -576,8 +586,6 @@
           <w:docGrid w:type="lines" w:linePitch="312" w:charSpace="0"/>
         </w:sectPr>
       </w:pPr>
-      <w:bookmarkStart w:id="0" w:name="_GoBack"/>
-      <w:bookmarkEnd w:id="0"/>
     </w:p>
     <w:p>
       <w:pPr>
